--- a/technisch projectflow classes.docx
+++ b/technisch projectflow classes.docx
@@ -212,6 +212,20 @@
         <w:rPr>
           <w:lang w:val="en-GB"/>
         </w:rPr>
+        <w:t>TicketSelectionActivity</w:t>
+      </w:r>
+      <w:proofErr w:type="spellEnd"/>
+      <w:r>
+        <w:rPr>
+          <w:lang w:val="en-GB"/>
+        </w:rPr>
+        <w:t xml:space="preserve">, </w:t>
+      </w:r>
+      <w:proofErr w:type="spellStart"/>
+      <w:r>
+        <w:rPr>
+          <w:lang w:val="en-GB"/>
+        </w:rPr>
         <w:t>TicketDatabase</w:t>
       </w:r>
       <w:proofErr w:type="spellEnd"/>
@@ -246,6 +260,20 @@
         <w:rPr>
           <w:lang w:val="en-GB"/>
         </w:rPr>
+        <w:t>TicketSelectionActivity</w:t>
+      </w:r>
+      <w:proofErr w:type="spellEnd"/>
+      <w:r>
+        <w:rPr>
+          <w:lang w:val="en-GB"/>
+        </w:rPr>
+        <w:t xml:space="preserve">, </w:t>
+      </w:r>
+      <w:proofErr w:type="spellStart"/>
+      <w:r>
+        <w:rPr>
+          <w:lang w:val="en-GB"/>
+        </w:rPr>
         <w:t>TicketDatabase</w:t>
       </w:r>
       <w:proofErr w:type="spellEnd"/>
@@ -274,6 +302,68 @@
         <w:rPr>
           <w:lang w:val="en-GB"/>
         </w:rPr>
+        <w:t>TicketSelectionActivity</w:t>
+      </w:r>
+      <w:proofErr w:type="spellEnd"/>
+      <w:r>
+        <w:rPr>
+          <w:lang w:val="en-GB"/>
+        </w:rPr>
+        <w:t>,</w:t>
+      </w:r>
+      <w:r>
+        <w:rPr>
+          <w:lang w:val="en-GB"/>
+        </w:rPr>
+        <w:t xml:space="preserve"> Seat,</w:t>
+      </w:r>
+      <w:r>
+        <w:rPr>
+          <w:lang w:val="en-GB"/>
+        </w:rPr>
+        <w:t xml:space="preserve"> Film</w:t>
+      </w:r>
+    </w:p>
+    <w:p>
+      <w:pPr>
+        <w:pStyle w:val="Geenafstand"/>
+        <w:rPr>
+          <w:lang w:val="en-GB"/>
+        </w:rPr>
+      </w:pPr>
+      <w:r>
+        <w:rPr>
+          <w:lang w:val="en-GB"/>
+        </w:rPr>
+        <w:t xml:space="preserve">7. </w:t>
+      </w:r>
+      <w:proofErr w:type="spellStart"/>
+      <w:r>
+        <w:rPr>
+          <w:lang w:val="en-GB"/>
+        </w:rPr>
+        <w:t>TicketSelectionActivity</w:t>
+      </w:r>
+      <w:proofErr w:type="spellEnd"/>
+    </w:p>
+    <w:p>
+      <w:pPr>
+        <w:pStyle w:val="Geenafstand"/>
+        <w:rPr>
+          <w:lang w:val="en-GB"/>
+        </w:rPr>
+      </w:pPr>
+      <w:r>
+        <w:rPr>
+          <w:lang w:val="en-GB"/>
+        </w:rPr>
+        <w:t xml:space="preserve">8. </w:t>
+      </w:r>
+      <w:proofErr w:type="spellStart"/>
+      <w:r>
+        <w:rPr>
+          <w:lang w:val="en-GB"/>
+        </w:rPr>
         <w:t>SeatsActivity</w:t>
       </w:r>
       <w:proofErr w:type="spellEnd"/>
@@ -281,46 +371,546 @@
         <w:rPr>
           <w:lang w:val="en-GB"/>
         </w:rPr>
+        <w:t>, Seat, Film</w:t>
+      </w:r>
+    </w:p>
+    <w:p>
+      <w:pPr>
+        <w:pStyle w:val="Geenafstand"/>
+        <w:rPr>
+          <w:lang w:val="en-GB"/>
+        </w:rPr>
+      </w:pPr>
+      <w:r>
+        <w:rPr>
+          <w:lang w:val="en-GB"/>
+        </w:rPr>
+        <w:t>9</w:t>
+      </w:r>
+      <w:r>
+        <w:rPr>
+          <w:lang w:val="en-GB"/>
+        </w:rPr>
+        <w:t>.</w:t>
+      </w:r>
+      <w:r>
+        <w:rPr>
+          <w:lang w:val="en-GB"/>
+        </w:rPr>
+        <w:t xml:space="preserve"> </w:t>
+      </w:r>
+      <w:proofErr w:type="spellStart"/>
+      <w:r>
+        <w:rPr>
+          <w:lang w:val="en-GB"/>
+        </w:rPr>
+        <w:t>SeatsActivity</w:t>
+      </w:r>
+      <w:proofErr w:type="spellEnd"/>
+      <w:r>
+        <w:rPr>
+          <w:lang w:val="en-GB"/>
+        </w:rPr>
+        <w:t xml:space="preserve">, </w:t>
+      </w:r>
+      <w:r>
+        <w:rPr>
+          <w:lang w:val="en-GB"/>
+        </w:rPr>
+        <w:t>Seat</w:t>
+      </w:r>
+    </w:p>
+    <w:p>
+      <w:pPr>
+        <w:pStyle w:val="Geenafstand"/>
+        <w:rPr>
+          <w:lang w:val="en-GB"/>
+        </w:rPr>
+      </w:pPr>
+      <w:r>
+        <w:rPr>
+          <w:lang w:val="en-GB"/>
+        </w:rPr>
+        <w:t>10</w:t>
+      </w:r>
+      <w:r>
+        <w:rPr>
+          <w:lang w:val="en-GB"/>
+        </w:rPr>
+        <w:t>.</w:t>
+      </w:r>
+      <w:r>
+        <w:rPr>
+          <w:lang w:val="en-GB"/>
+        </w:rPr>
+        <w:t xml:space="preserve"> </w:t>
+      </w:r>
+      <w:proofErr w:type="spellStart"/>
+      <w:r>
+        <w:rPr>
+          <w:lang w:val="en-GB"/>
+        </w:rPr>
+        <w:t>SeatsActivity</w:t>
+      </w:r>
+      <w:proofErr w:type="spellEnd"/>
+      <w:r>
+        <w:rPr>
+          <w:lang w:val="en-GB"/>
+        </w:rPr>
+        <w:t xml:space="preserve">, </w:t>
+      </w:r>
+      <w:r>
+        <w:rPr>
+          <w:lang w:val="en-GB"/>
+        </w:rPr>
+        <w:t>Seat</w:t>
+      </w:r>
+    </w:p>
+    <w:p>
+      <w:pPr>
+        <w:pStyle w:val="Geenafstand"/>
+        <w:rPr>
+          <w:lang w:val="en-GB"/>
+        </w:rPr>
+      </w:pPr>
+      <w:r>
+        <w:rPr>
+          <w:lang w:val="en-GB"/>
+        </w:rPr>
+        <w:t>11</w:t>
+      </w:r>
+      <w:r>
+        <w:rPr>
+          <w:lang w:val="en-GB"/>
+        </w:rPr>
+        <w:t>.</w:t>
+      </w:r>
+      <w:r>
+        <w:rPr>
+          <w:lang w:val="en-GB"/>
+        </w:rPr>
+        <w:t xml:space="preserve"> </w:t>
+      </w:r>
+      <w:proofErr w:type="spellStart"/>
+      <w:r>
+        <w:rPr>
+          <w:lang w:val="en-GB"/>
+        </w:rPr>
+        <w:t>PaymentActivity</w:t>
+      </w:r>
+      <w:proofErr w:type="spellEnd"/>
+      <w:r>
+        <w:rPr>
+          <w:lang w:val="en-GB"/>
+        </w:rPr>
+        <w:t>, Seat, Film</w:t>
+      </w:r>
+    </w:p>
+    <w:p>
+      <w:pPr>
+        <w:pStyle w:val="Geenafstand"/>
+        <w:rPr>
+          <w:lang w:val="en-GB"/>
+        </w:rPr>
+      </w:pPr>
+      <w:r>
+        <w:rPr>
+          <w:lang w:val="en-GB"/>
+        </w:rPr>
+        <w:t>1</w:t>
+      </w:r>
+      <w:r>
+        <w:rPr>
+          <w:lang w:val="en-GB"/>
+        </w:rPr>
+        <w:t>2</w:t>
+      </w:r>
+      <w:r>
+        <w:rPr>
+          <w:lang w:val="en-GB"/>
+        </w:rPr>
+        <w:t>.</w:t>
+      </w:r>
+      <w:r>
+        <w:rPr>
+          <w:lang w:val="en-GB"/>
+        </w:rPr>
+        <w:t xml:space="preserve"> </w:t>
+      </w:r>
+      <w:proofErr w:type="spellStart"/>
+      <w:r>
+        <w:rPr>
+          <w:lang w:val="en-GB"/>
+        </w:rPr>
+        <w:t>PaymentActivity</w:t>
+      </w:r>
+      <w:proofErr w:type="spellEnd"/>
+    </w:p>
+    <w:p>
+      <w:pPr>
+        <w:pStyle w:val="Geenafstand"/>
+        <w:rPr>
+          <w:lang w:val="en-GB"/>
+        </w:rPr>
+      </w:pPr>
+      <w:r>
+        <w:rPr>
+          <w:lang w:val="en-GB"/>
+        </w:rPr>
+        <w:t>1</w:t>
+      </w:r>
+      <w:r>
+        <w:rPr>
+          <w:lang w:val="en-GB"/>
+        </w:rPr>
+        <w:t>3</w:t>
+      </w:r>
+      <w:r>
+        <w:rPr>
+          <w:lang w:val="en-GB"/>
+        </w:rPr>
+        <w:t>.</w:t>
+      </w:r>
+      <w:r>
+        <w:rPr>
+          <w:lang w:val="en-GB"/>
+        </w:rPr>
+        <w:t xml:space="preserve"> </w:t>
+      </w:r>
+      <w:proofErr w:type="spellStart"/>
+      <w:r>
+        <w:rPr>
+          <w:lang w:val="en-GB"/>
+        </w:rPr>
+        <w:t>PaymentActivity</w:t>
+      </w:r>
+      <w:proofErr w:type="spellEnd"/>
+    </w:p>
+    <w:p>
+      <w:pPr>
+        <w:pStyle w:val="Geenafstand"/>
+        <w:rPr>
+          <w:lang w:val="en-GB"/>
+        </w:rPr>
+      </w:pPr>
+      <w:r>
+        <w:rPr>
+          <w:lang w:val="en-GB"/>
+        </w:rPr>
+        <w:t>1</w:t>
+      </w:r>
+      <w:r>
+        <w:rPr>
+          <w:lang w:val="en-GB"/>
+        </w:rPr>
+        <w:t>4</w:t>
+      </w:r>
+      <w:r>
+        <w:rPr>
+          <w:lang w:val="en-GB"/>
+        </w:rPr>
+        <w:t>.</w:t>
+      </w:r>
+      <w:r>
+        <w:rPr>
+          <w:lang w:val="en-GB"/>
+        </w:rPr>
+        <w:t xml:space="preserve"> </w:t>
+      </w:r>
+      <w:proofErr w:type="spellStart"/>
+      <w:r>
+        <w:rPr>
+          <w:lang w:val="en-GB"/>
+        </w:rPr>
+        <w:t>PaymentActivity</w:t>
+      </w:r>
+      <w:proofErr w:type="spellEnd"/>
+      <w:r>
+        <w:rPr>
+          <w:lang w:val="en-GB"/>
+        </w:rPr>
+        <w:t xml:space="preserve">, </w:t>
+      </w:r>
+      <w:proofErr w:type="spellStart"/>
+      <w:r>
+        <w:rPr>
+          <w:lang w:val="en-GB"/>
+        </w:rPr>
+        <w:t>TicketDatabase</w:t>
+      </w:r>
+      <w:proofErr w:type="spellEnd"/>
+      <w:r>
+        <w:rPr>
+          <w:lang w:val="en-GB"/>
+        </w:rPr>
+        <w:t>, Ticket, Seat, Film</w:t>
+      </w:r>
+    </w:p>
+    <w:p>
+      <w:pPr>
+        <w:pStyle w:val="Geenafstand"/>
+        <w:rPr>
+          <w:lang w:val="en-GB"/>
+        </w:rPr>
+      </w:pPr>
+      <w:r>
+        <w:rPr>
+          <w:lang w:val="en-GB"/>
+        </w:rPr>
+        <w:t>1</w:t>
+      </w:r>
+      <w:r>
+        <w:rPr>
+          <w:lang w:val="en-GB"/>
+        </w:rPr>
+        <w:t>5</w:t>
+      </w:r>
+      <w:r>
+        <w:rPr>
+          <w:lang w:val="en-GB"/>
+        </w:rPr>
+        <w:t>.</w:t>
+      </w:r>
+      <w:r>
+        <w:rPr>
+          <w:lang w:val="en-GB"/>
+        </w:rPr>
+        <w:t xml:space="preserve"> </w:t>
+      </w:r>
+      <w:proofErr w:type="spellStart"/>
+      <w:r>
+        <w:rPr>
+          <w:lang w:val="en-GB"/>
+        </w:rPr>
+        <w:t>PaymentActivity</w:t>
+      </w:r>
+      <w:proofErr w:type="spellEnd"/>
+    </w:p>
+    <w:p>
+      <w:pPr>
+        <w:pStyle w:val="Geenafstand"/>
+        <w:rPr>
+          <w:lang w:val="en-GB"/>
+        </w:rPr>
+      </w:pPr>
+      <w:r>
+        <w:rPr>
+          <w:lang w:val="en-GB"/>
+        </w:rPr>
+        <w:t>1</w:t>
+      </w:r>
+      <w:r>
+        <w:rPr>
+          <w:lang w:val="en-GB"/>
+        </w:rPr>
+        <w:t>6</w:t>
+      </w:r>
+      <w:r>
+        <w:rPr>
+          <w:lang w:val="en-GB"/>
+        </w:rPr>
+        <w:t>.</w:t>
+      </w:r>
+      <w:r>
+        <w:rPr>
+          <w:lang w:val="en-GB"/>
+        </w:rPr>
+        <w:t xml:space="preserve"> </w:t>
+      </w:r>
+      <w:proofErr w:type="spellStart"/>
+      <w:r>
+        <w:rPr>
+          <w:lang w:val="en-GB"/>
+        </w:rPr>
+        <w:t>MainActivity</w:t>
+      </w:r>
+      <w:proofErr w:type="spellEnd"/>
+      <w:r>
+        <w:rPr>
+          <w:lang w:val="en-GB"/>
+        </w:rPr>
+        <w:t xml:space="preserve">, </w:t>
+      </w:r>
+      <w:proofErr w:type="spellStart"/>
+      <w:r>
+        <w:rPr>
+          <w:lang w:val="en-GB"/>
+        </w:rPr>
+        <w:t>ContactFragment</w:t>
+      </w:r>
+      <w:proofErr w:type="spellEnd"/>
+      <w:r>
+        <w:rPr>
+          <w:lang w:val="en-GB"/>
+        </w:rPr>
+        <w:t xml:space="preserve">, </w:t>
+      </w:r>
+      <w:proofErr w:type="spellStart"/>
+      <w:r>
+        <w:rPr>
+          <w:lang w:val="en-GB"/>
+        </w:rPr>
+        <w:t>PagerAdapter</w:t>
+      </w:r>
+      <w:proofErr w:type="spellEnd"/>
+    </w:p>
+    <w:p>
+      <w:pPr>
+        <w:pStyle w:val="Geenafstand"/>
+        <w:rPr>
+          <w:lang w:val="en-GB"/>
+        </w:rPr>
+      </w:pPr>
+      <w:r>
+        <w:rPr>
+          <w:lang w:val="en-GB"/>
+        </w:rPr>
+        <w:t>1</w:t>
+      </w:r>
+      <w:r>
+        <w:rPr>
+          <w:lang w:val="en-GB"/>
+        </w:rPr>
+        <w:t>7</w:t>
+      </w:r>
+      <w:r>
+        <w:rPr>
+          <w:lang w:val="en-GB"/>
+        </w:rPr>
+        <w:t>.</w:t>
+      </w:r>
+      <w:r>
+        <w:rPr>
+          <w:lang w:val="en-GB"/>
+        </w:rPr>
+        <w:t xml:space="preserve"> </w:t>
+      </w:r>
+      <w:proofErr w:type="spellStart"/>
+      <w:r>
+        <w:rPr>
+          <w:lang w:val="en-GB"/>
+        </w:rPr>
+        <w:t>MapsActivity</w:t>
+      </w:r>
+      <w:proofErr w:type="spellEnd"/>
+    </w:p>
+    <w:p>
+      <w:pPr>
+        <w:pStyle w:val="Geenafstand"/>
+        <w:rPr>
+          <w:lang w:val="en-GB"/>
+        </w:rPr>
+      </w:pPr>
+      <w:r>
+        <w:rPr>
+          <w:lang w:val="en-GB"/>
+        </w:rPr>
+        <w:t>1</w:t>
+      </w:r>
+      <w:r>
+        <w:rPr>
+          <w:lang w:val="en-GB"/>
+        </w:rPr>
+        <w:t>8</w:t>
+      </w:r>
+      <w:r>
+        <w:rPr>
+          <w:lang w:val="en-GB"/>
+        </w:rPr>
+        <w:t>.</w:t>
+      </w:r>
+      <w:r>
+        <w:rPr>
+          <w:lang w:val="en-GB"/>
+        </w:rPr>
+        <w:t xml:space="preserve"> </w:t>
+      </w:r>
+      <w:proofErr w:type="spellStart"/>
+      <w:r>
+        <w:rPr>
+          <w:lang w:val="en-GB"/>
+        </w:rPr>
+        <w:t>MainActivity</w:t>
+      </w:r>
+      <w:proofErr w:type="spellEnd"/>
+      <w:r>
+        <w:rPr>
+          <w:lang w:val="en-GB"/>
+        </w:rPr>
+        <w:t xml:space="preserve">, </w:t>
+      </w:r>
+      <w:proofErr w:type="spellStart"/>
+      <w:r>
+        <w:rPr>
+          <w:lang w:val="en-GB"/>
+        </w:rPr>
+        <w:t>TicketOverviewFragment</w:t>
+      </w:r>
+      <w:proofErr w:type="spellEnd"/>
+      <w:r>
+        <w:rPr>
+          <w:lang w:val="en-GB"/>
+        </w:rPr>
         <w:t>,</w:t>
       </w:r>
       <w:r>
         <w:rPr>
           <w:lang w:val="en-GB"/>
         </w:rPr>
-        <w:t xml:space="preserve"> Seat,</w:t>
-      </w:r>
-      <w:r>
-        <w:rPr>
-          <w:lang w:val="en-GB"/>
-        </w:rPr>
-        <w:t xml:space="preserve"> Film</w:t>
-      </w:r>
-    </w:p>
-    <w:p>
-      <w:pPr>
-        <w:pStyle w:val="Geenafstand"/>
-        <w:rPr>
-          <w:lang w:val="en-GB"/>
-        </w:rPr>
-      </w:pPr>
-      <w:r>
-        <w:rPr>
-          <w:lang w:val="en-GB"/>
-        </w:rPr>
-        <w:t>7.</w:t>
-      </w:r>
+        <w:t xml:space="preserve"> Ticket, </w:t>
+      </w:r>
+      <w:proofErr w:type="spellStart"/>
+      <w:r>
+        <w:rPr>
+          <w:lang w:val="en-GB"/>
+        </w:rPr>
+        <w:t>TicketDatabase</w:t>
+      </w:r>
+      <w:proofErr w:type="spellEnd"/>
       <w:r>
         <w:rPr>
           <w:lang w:val="en-GB"/>
         </w:rPr>
         <w:t xml:space="preserve"> </w:t>
       </w:r>
-      <w:proofErr w:type="spellStart"/>
-      <w:r>
-        <w:rPr>
-          <w:lang w:val="en-GB"/>
-        </w:rPr>
-        <w:t>SeatsActivity</w:t>
+    </w:p>
+    <w:p>
+      <w:pPr>
+        <w:pStyle w:val="Geenafstand"/>
+        <w:rPr>
+          <w:lang w:val="en-GB"/>
+        </w:rPr>
+      </w:pPr>
+      <w:r>
+        <w:rPr>
+          <w:lang w:val="en-GB"/>
+        </w:rPr>
+        <w:t>1</w:t>
+      </w:r>
+      <w:r>
+        <w:rPr>
+          <w:lang w:val="en-GB"/>
+        </w:rPr>
+        <w:t>9</w:t>
+      </w:r>
+      <w:r>
+        <w:rPr>
+          <w:lang w:val="en-GB"/>
+        </w:rPr>
+        <w:t>.</w:t>
+      </w:r>
+      <w:r>
+        <w:rPr>
+          <w:lang w:val="en-GB"/>
+        </w:rPr>
+        <w:t xml:space="preserve"> </w:t>
+      </w:r>
+      <w:proofErr w:type="spellStart"/>
+      <w:r>
+        <w:rPr>
+          <w:lang w:val="en-GB"/>
+        </w:rPr>
+        <w:t>MainActivtiy</w:t>
       </w:r>
       <w:proofErr w:type="spellEnd"/>
       <w:r>
@@ -329,25 +919,47 @@
         </w:rPr>
         <w:t xml:space="preserve">, </w:t>
       </w:r>
-      <w:r>
-        <w:rPr>
-          <w:lang w:val="en-GB"/>
-        </w:rPr>
-        <w:t>Seat</w:t>
-      </w:r>
-    </w:p>
-    <w:p>
-      <w:pPr>
-        <w:pStyle w:val="Geenafstand"/>
-        <w:rPr>
-          <w:lang w:val="en-GB"/>
-        </w:rPr>
-      </w:pPr>
-      <w:r>
-        <w:rPr>
-          <w:lang w:val="en-GB"/>
-        </w:rPr>
-        <w:t>8.</w:t>
+      <w:proofErr w:type="spellStart"/>
+      <w:r>
+        <w:rPr>
+          <w:lang w:val="en-GB"/>
+        </w:rPr>
+        <w:t>TicketOverviewFragment</w:t>
+      </w:r>
+      <w:proofErr w:type="spellEnd"/>
+      <w:r>
+        <w:rPr>
+          <w:lang w:val="en-GB"/>
+        </w:rPr>
+        <w:t xml:space="preserve">, Ticket, </w:t>
+      </w:r>
+      <w:proofErr w:type="spellStart"/>
+      <w:r>
+        <w:rPr>
+          <w:lang w:val="en-GB"/>
+        </w:rPr>
+        <w:t>TicketsAdapter</w:t>
+      </w:r>
+      <w:proofErr w:type="spellEnd"/>
+    </w:p>
+    <w:p>
+      <w:pPr>
+        <w:pStyle w:val="Geenafstand"/>
+        <w:rPr>
+          <w:lang w:val="en-GB"/>
+        </w:rPr>
+      </w:pPr>
+      <w:r>
+        <w:rPr>
+          <w:lang w:val="en-GB"/>
+        </w:rPr>
+        <w:t>20</w:t>
+      </w:r>
+      <w:r>
+        <w:rPr>
+          <w:lang w:val="en-GB"/>
+        </w:rPr>
+        <w:t>.</w:t>
       </w:r>
       <w:r>
         <w:rPr>
@@ -360,7 +972,7 @@
         <w:rPr>
           <w:lang w:val="en-GB"/>
         </w:rPr>
-        <w:t>SeatsActivity</w:t>
+        <w:t>MainActivity</w:t>
       </w:r>
       <w:proofErr w:type="spellEnd"/>
       <w:r>
@@ -369,25 +981,39 @@
         </w:rPr>
         <w:t xml:space="preserve">, </w:t>
       </w:r>
-      <w:r>
-        <w:rPr>
-          <w:lang w:val="en-GB"/>
-        </w:rPr>
-        <w:t>Seat</w:t>
-      </w:r>
-    </w:p>
-    <w:p>
-      <w:pPr>
-        <w:pStyle w:val="Geenafstand"/>
-        <w:rPr>
-          <w:lang w:val="en-GB"/>
-        </w:rPr>
-      </w:pPr>
-      <w:r>
-        <w:rPr>
-          <w:lang w:val="en-GB"/>
-        </w:rPr>
-        <w:t>9.</w:t>
+      <w:proofErr w:type="spellStart"/>
+      <w:r>
+        <w:rPr>
+          <w:lang w:val="en-GB"/>
+        </w:rPr>
+        <w:t>TicketOverviewFragment</w:t>
+      </w:r>
+      <w:proofErr w:type="spellEnd"/>
+      <w:r>
+        <w:rPr>
+          <w:lang w:val="en-GB"/>
+        </w:rPr>
+        <w:t>, Ticket</w:t>
+      </w:r>
+    </w:p>
+    <w:p>
+      <w:pPr>
+        <w:pStyle w:val="Geenafstand"/>
+        <w:rPr>
+          <w:lang w:val="en-GB"/>
+        </w:rPr>
+      </w:pPr>
+      <w:r>
+        <w:rPr>
+          <w:lang w:val="en-GB"/>
+        </w:rPr>
+        <w:t>21</w:t>
+      </w:r>
+      <w:r>
+        <w:rPr>
+          <w:lang w:val="en-GB"/>
+        </w:rPr>
+        <w:t>.</w:t>
       </w:r>
       <w:r>
         <w:rPr>
@@ -400,28 +1026,48 @@
         <w:rPr>
           <w:lang w:val="en-GB"/>
         </w:rPr>
-        <w:t>PaymentActivity</w:t>
-      </w:r>
-      <w:proofErr w:type="spellEnd"/>
-      <w:r>
-        <w:rPr>
-          <w:lang w:val="en-GB"/>
-        </w:rPr>
-        <w:t>, Seat, Film</w:t>
-      </w:r>
-    </w:p>
-    <w:p>
-      <w:pPr>
-        <w:pStyle w:val="Geenafstand"/>
-        <w:rPr>
-          <w:lang w:val="en-GB"/>
-        </w:rPr>
-      </w:pPr>
-      <w:r>
-        <w:rPr>
-          <w:lang w:val="en-GB"/>
-        </w:rPr>
-        <w:t>10.</w:t>
+        <w:t>TicketViewActivity</w:t>
+      </w:r>
+      <w:proofErr w:type="spellEnd"/>
+      <w:r>
+        <w:rPr>
+          <w:lang w:val="en-GB"/>
+        </w:rPr>
+        <w:t xml:space="preserve">, </w:t>
+      </w:r>
+      <w:proofErr w:type="spellStart"/>
+      <w:r>
+        <w:rPr>
+          <w:lang w:val="en-GB"/>
+        </w:rPr>
+        <w:t>QRCodeGenerator</w:t>
+      </w:r>
+      <w:proofErr w:type="spellEnd"/>
+    </w:p>
+    <w:p>
+      <w:pPr>
+        <w:pStyle w:val="Geenafstand"/>
+        <w:rPr>
+          <w:lang w:val="en-GB"/>
+        </w:rPr>
+      </w:pPr>
+      <w:r>
+        <w:rPr>
+          <w:lang w:val="en-GB"/>
+        </w:rPr>
+        <w:t>2</w:t>
+      </w:r>
+      <w:r>
+        <w:rPr>
+          <w:lang w:val="en-GB"/>
+        </w:rPr>
+        <w:t>2</w:t>
+      </w:r>
+      <w:r>
+        <w:rPr>
+          <w:lang w:val="en-GB"/>
+        </w:rPr>
+        <w:t>.</w:t>
       </w:r>
       <w:r>
         <w:rPr>
@@ -434,63 +1080,29 @@
         <w:rPr>
           <w:lang w:val="en-GB"/>
         </w:rPr>
-        <w:t>PaymentActivity</w:t>
-      </w:r>
-      <w:proofErr w:type="spellEnd"/>
-    </w:p>
-    <w:p>
-      <w:pPr>
-        <w:pStyle w:val="Geenafstand"/>
-        <w:rPr>
-          <w:lang w:val="en-GB"/>
-        </w:rPr>
-      </w:pPr>
-      <w:r>
-        <w:rPr>
-          <w:lang w:val="en-GB"/>
-        </w:rPr>
-        <w:t>11.</w:t>
-      </w:r>
-      <w:r>
-        <w:rPr>
-          <w:lang w:val="en-GB"/>
-        </w:rPr>
-        <w:t xml:space="preserve"> </w:t>
-      </w:r>
-      <w:proofErr w:type="spellStart"/>
-      <w:r>
-        <w:rPr>
-          <w:lang w:val="en-GB"/>
-        </w:rPr>
-        <w:t>PaymentActivity</w:t>
-      </w:r>
-      <w:proofErr w:type="spellEnd"/>
-    </w:p>
-    <w:p>
-      <w:pPr>
-        <w:pStyle w:val="Geenafstand"/>
-        <w:rPr>
-          <w:lang w:val="en-GB"/>
-        </w:rPr>
-      </w:pPr>
-      <w:r>
-        <w:rPr>
-          <w:lang w:val="en-GB"/>
-        </w:rPr>
-        <w:t>12.</w:t>
-      </w:r>
-      <w:r>
-        <w:rPr>
-          <w:lang w:val="en-GB"/>
-        </w:rPr>
-        <w:t xml:space="preserve"> </w:t>
-      </w:r>
-      <w:proofErr w:type="spellStart"/>
-      <w:r>
-        <w:rPr>
-          <w:lang w:val="en-GB"/>
-        </w:rPr>
-        <w:t>PaymentActivity</w:t>
+        <w:t>TicketViewActivity</w:t>
+      </w:r>
+      <w:proofErr w:type="spellEnd"/>
+    </w:p>
+    <w:p>
+      <w:pPr>
+        <w:pStyle w:val="Geenafstand"/>
+        <w:rPr>
+          <w:lang w:val="en-GB"/>
+        </w:rPr>
+      </w:pPr>
+      <w:r>
+        <w:rPr>
+          <w:lang w:val="en-GB"/>
+        </w:rPr>
+        <w:t xml:space="preserve">23. </w:t>
+      </w:r>
+      <w:proofErr w:type="spellStart"/>
+      <w:r>
+        <w:rPr>
+          <w:lang w:val="en-GB"/>
+        </w:rPr>
+        <w:t>MainActivity</w:t>
       </w:r>
       <w:proofErr w:type="spellEnd"/>
       <w:r>
@@ -504,69 +1116,7 @@
         <w:rPr>
           <w:lang w:val="en-GB"/>
         </w:rPr>
-        <w:t>TicketDatabase</w:t>
-      </w:r>
-      <w:proofErr w:type="spellEnd"/>
-      <w:r>
-        <w:rPr>
-          <w:lang w:val="en-GB"/>
-        </w:rPr>
-        <w:t>, Ticket, Seat, Film</w:t>
-      </w:r>
-    </w:p>
-    <w:p>
-      <w:pPr>
-        <w:pStyle w:val="Geenafstand"/>
-        <w:rPr>
-          <w:lang w:val="en-GB"/>
-        </w:rPr>
-      </w:pPr>
-      <w:r>
-        <w:rPr>
-          <w:lang w:val="en-GB"/>
-        </w:rPr>
-        <w:t>13.</w:t>
-      </w:r>
-      <w:r>
-        <w:rPr>
-          <w:lang w:val="en-GB"/>
-        </w:rPr>
-        <w:t xml:space="preserve"> </w:t>
-      </w:r>
-      <w:proofErr w:type="spellStart"/>
-      <w:r>
-        <w:rPr>
-          <w:lang w:val="en-GB"/>
-        </w:rPr>
-        <w:t>PaymentActivity</w:t>
-      </w:r>
-      <w:proofErr w:type="spellEnd"/>
-    </w:p>
-    <w:p>
-      <w:pPr>
-        <w:pStyle w:val="Geenafstand"/>
-        <w:rPr>
-          <w:lang w:val="en-GB"/>
-        </w:rPr>
-      </w:pPr>
-      <w:r>
-        <w:rPr>
-          <w:lang w:val="en-GB"/>
-        </w:rPr>
-        <w:t>14.</w:t>
-      </w:r>
-      <w:r>
-        <w:rPr>
-          <w:lang w:val="en-GB"/>
-        </w:rPr>
-        <w:t xml:space="preserve"> </w:t>
-      </w:r>
-      <w:proofErr w:type="spellStart"/>
-      <w:r>
-        <w:rPr>
-          <w:lang w:val="en-GB"/>
-        </w:rPr>
-        <w:t>MainActivity</w:t>
+        <w:t>MainFragment</w:t>
       </w:r>
       <w:proofErr w:type="spellEnd"/>
       <w:r>
@@ -580,319 +1130,7 @@
         <w:rPr>
           <w:lang w:val="en-GB"/>
         </w:rPr>
-        <w:t>ContactFragment</w:t>
-      </w:r>
-      <w:proofErr w:type="spellEnd"/>
-      <w:r>
-        <w:rPr>
-          <w:lang w:val="en-GB"/>
-        </w:rPr>
-        <w:t xml:space="preserve">, </w:t>
-      </w:r>
-      <w:proofErr w:type="spellStart"/>
-      <w:r>
-        <w:rPr>
-          <w:lang w:val="en-GB"/>
-        </w:rPr>
-        <w:t>PagerAdapter</w:t>
-      </w:r>
-      <w:proofErr w:type="spellEnd"/>
-    </w:p>
-    <w:p>
-      <w:pPr>
-        <w:pStyle w:val="Geenafstand"/>
-        <w:rPr>
-          <w:lang w:val="en-GB"/>
-        </w:rPr>
-      </w:pPr>
-      <w:r>
-        <w:rPr>
-          <w:lang w:val="en-GB"/>
-        </w:rPr>
-        <w:t>15.</w:t>
-      </w:r>
-      <w:r>
-        <w:rPr>
-          <w:lang w:val="en-GB"/>
-        </w:rPr>
-        <w:t xml:space="preserve"> </w:t>
-      </w:r>
-      <w:proofErr w:type="spellStart"/>
-      <w:r>
-        <w:rPr>
-          <w:lang w:val="en-GB"/>
-        </w:rPr>
-        <w:t>MapsActivity</w:t>
-      </w:r>
-      <w:proofErr w:type="spellEnd"/>
-    </w:p>
-    <w:p>
-      <w:pPr>
-        <w:pStyle w:val="Geenafstand"/>
-        <w:rPr>
-          <w:lang w:val="en-GB"/>
-        </w:rPr>
-      </w:pPr>
-      <w:r>
-        <w:rPr>
-          <w:lang w:val="en-GB"/>
-        </w:rPr>
-        <w:t>16.</w:t>
-      </w:r>
-      <w:r>
-        <w:rPr>
-          <w:lang w:val="en-GB"/>
-        </w:rPr>
-        <w:t xml:space="preserve"> </w:t>
-      </w:r>
-      <w:proofErr w:type="spellStart"/>
-      <w:r>
-        <w:rPr>
-          <w:lang w:val="en-GB"/>
-        </w:rPr>
-        <w:t>MainActivity</w:t>
-      </w:r>
-      <w:proofErr w:type="spellEnd"/>
-      <w:r>
-        <w:rPr>
-          <w:lang w:val="en-GB"/>
-        </w:rPr>
-        <w:t xml:space="preserve">, </w:t>
-      </w:r>
-      <w:proofErr w:type="spellStart"/>
-      <w:r>
-        <w:rPr>
-          <w:lang w:val="en-GB"/>
-        </w:rPr>
-        <w:t>TicketOverviewFragment</w:t>
-      </w:r>
-      <w:proofErr w:type="spellEnd"/>
-      <w:r>
-        <w:rPr>
-          <w:lang w:val="en-GB"/>
-        </w:rPr>
-        <w:t>,</w:t>
-      </w:r>
-      <w:r>
-        <w:rPr>
-          <w:lang w:val="en-GB"/>
-        </w:rPr>
-        <w:t xml:space="preserve"> Ticket, </w:t>
-      </w:r>
-      <w:proofErr w:type="spellStart"/>
-      <w:r>
-        <w:rPr>
-          <w:lang w:val="en-GB"/>
-        </w:rPr>
-        <w:t>TicketDatabase</w:t>
-      </w:r>
-      <w:proofErr w:type="spellEnd"/>
-      <w:r>
-        <w:rPr>
-          <w:lang w:val="en-GB"/>
-        </w:rPr>
-        <w:t xml:space="preserve"> </w:t>
-      </w:r>
-    </w:p>
-    <w:p>
-      <w:pPr>
-        <w:pStyle w:val="Geenafstand"/>
-        <w:rPr>
-          <w:lang w:val="en-GB"/>
-        </w:rPr>
-      </w:pPr>
-      <w:r>
-        <w:rPr>
-          <w:lang w:val="en-GB"/>
-        </w:rPr>
-        <w:t>17.</w:t>
-      </w:r>
-      <w:r>
-        <w:rPr>
-          <w:lang w:val="en-GB"/>
-        </w:rPr>
-        <w:t xml:space="preserve"> </w:t>
-      </w:r>
-      <w:proofErr w:type="spellStart"/>
-      <w:r>
-        <w:rPr>
-          <w:lang w:val="en-GB"/>
-        </w:rPr>
-        <w:t>MainActivtiy</w:t>
-      </w:r>
-      <w:proofErr w:type="spellEnd"/>
-      <w:r>
-        <w:rPr>
-          <w:lang w:val="en-GB"/>
-        </w:rPr>
-        <w:t xml:space="preserve">, </w:t>
-      </w:r>
-      <w:proofErr w:type="spellStart"/>
-      <w:r>
-        <w:rPr>
-          <w:lang w:val="en-GB"/>
-        </w:rPr>
-        <w:t>TicketOverviewFragment</w:t>
-      </w:r>
-      <w:proofErr w:type="spellEnd"/>
-      <w:r>
-        <w:rPr>
-          <w:lang w:val="en-GB"/>
-        </w:rPr>
-        <w:t xml:space="preserve">, Ticket, </w:t>
-      </w:r>
-      <w:proofErr w:type="spellStart"/>
-      <w:r>
-        <w:rPr>
-          <w:lang w:val="en-GB"/>
-        </w:rPr>
-        <w:t>TicketsAdapter</w:t>
-      </w:r>
-      <w:proofErr w:type="spellEnd"/>
-    </w:p>
-    <w:p>
-      <w:pPr>
-        <w:pStyle w:val="Geenafstand"/>
-        <w:rPr>
-          <w:lang w:val="en-GB"/>
-        </w:rPr>
-      </w:pPr>
-      <w:r>
-        <w:rPr>
-          <w:lang w:val="en-GB"/>
-        </w:rPr>
-        <w:t>18.</w:t>
-      </w:r>
-      <w:r>
-        <w:rPr>
-          <w:lang w:val="en-GB"/>
-        </w:rPr>
-        <w:t xml:space="preserve"> </w:t>
-      </w:r>
-      <w:proofErr w:type="spellStart"/>
-      <w:r>
-        <w:rPr>
-          <w:lang w:val="en-GB"/>
-        </w:rPr>
-        <w:t>MainActivity</w:t>
-      </w:r>
-      <w:proofErr w:type="spellEnd"/>
-      <w:r>
-        <w:rPr>
-          <w:lang w:val="en-GB"/>
-        </w:rPr>
-        <w:t xml:space="preserve">, </w:t>
-      </w:r>
-      <w:proofErr w:type="spellStart"/>
-      <w:r>
-        <w:rPr>
-          <w:lang w:val="en-GB"/>
-        </w:rPr>
-        <w:t>TicketOverviewFragment</w:t>
-      </w:r>
-      <w:proofErr w:type="spellEnd"/>
-      <w:r>
-        <w:rPr>
-          <w:lang w:val="en-GB"/>
-        </w:rPr>
-        <w:t>, Ticket</w:t>
-      </w:r>
-    </w:p>
-    <w:p>
-      <w:pPr>
-        <w:pStyle w:val="Geenafstand"/>
-        <w:rPr>
-          <w:lang w:val="en-GB"/>
-        </w:rPr>
-      </w:pPr>
-      <w:r>
-        <w:rPr>
-          <w:lang w:val="en-GB"/>
-        </w:rPr>
-        <w:t>19.</w:t>
-      </w:r>
-      <w:r>
-        <w:rPr>
-          <w:lang w:val="en-GB"/>
-        </w:rPr>
-        <w:t xml:space="preserve"> </w:t>
-      </w:r>
-      <w:proofErr w:type="spellStart"/>
-      <w:r>
-        <w:rPr>
-          <w:lang w:val="en-GB"/>
-        </w:rPr>
-        <w:t>TicketViewActivity</w:t>
-      </w:r>
-      <w:proofErr w:type="spellEnd"/>
-      <w:r>
-        <w:rPr>
-          <w:lang w:val="en-GB"/>
-        </w:rPr>
-        <w:t xml:space="preserve">, </w:t>
-      </w:r>
-      <w:proofErr w:type="spellStart"/>
-      <w:r>
-        <w:rPr>
-          <w:lang w:val="en-GB"/>
-        </w:rPr>
-        <w:t>QRCodeGenerator</w:t>
-      </w:r>
-      <w:proofErr w:type="spellEnd"/>
-    </w:p>
-    <w:p>
-      <w:pPr>
-        <w:pStyle w:val="Geenafstand"/>
-        <w:rPr>
-          <w:lang w:val="en-GB"/>
-        </w:rPr>
-      </w:pPr>
-      <w:r>
-        <w:rPr>
-          <w:lang w:val="en-GB"/>
-        </w:rPr>
-        <w:t>20.</w:t>
-      </w:r>
-      <w:r>
-        <w:rPr>
-          <w:lang w:val="en-GB"/>
-        </w:rPr>
-        <w:t xml:space="preserve"> </w:t>
-      </w:r>
-      <w:proofErr w:type="spellStart"/>
-      <w:r>
-        <w:rPr>
-          <w:lang w:val="en-GB"/>
-        </w:rPr>
-        <w:t>TicketViewActivity</w:t>
-      </w:r>
-      <w:proofErr w:type="spellEnd"/>
-    </w:p>
-    <w:p>
-      <w:pPr>
-        <w:pStyle w:val="Geenafstand"/>
-        <w:rPr>
-          <w:lang w:val="en-GB"/>
-        </w:rPr>
-      </w:pPr>
-      <w:r>
-        <w:rPr>
-          <w:lang w:val="en-GB"/>
-        </w:rPr>
-        <w:t>21.</w:t>
-      </w:r>
-      <w:r>
-        <w:rPr>
-          <w:lang w:val="en-GB"/>
-        </w:rPr>
-        <w:t xml:space="preserve"> </w:t>
-      </w:r>
-      <w:proofErr w:type="spellStart"/>
-      <w:r>
-        <w:rPr>
-          <w:lang w:val="en-GB"/>
-        </w:rPr>
-        <w:t>FeedbackActivity</w:t>
+        <w:t>FilmGridAdapter</w:t>
       </w:r>
       <w:proofErr w:type="spellEnd"/>
       <w:r>
@@ -900,78 +1138,148 @@
           <w:lang w:val="en-GB"/>
         </w:rPr>
         <w:t>, Film</w:t>
-      </w:r>
-    </w:p>
-    <w:p>
-      <w:pPr>
-        <w:pStyle w:val="Geenafstand"/>
-        <w:rPr>
-          <w:lang w:val="en-GB"/>
-        </w:rPr>
-      </w:pPr>
-      <w:r>
-        <w:rPr>
-          <w:lang w:val="en-GB"/>
-        </w:rPr>
-        <w:t>22.</w:t>
-      </w:r>
-      <w:r>
-        <w:rPr>
-          <w:lang w:val="en-GB"/>
-        </w:rPr>
-        <w:t xml:space="preserve"> </w:t>
-      </w:r>
-      <w:proofErr w:type="spellStart"/>
-      <w:r>
-        <w:rPr>
-          <w:lang w:val="en-GB"/>
-        </w:rPr>
-        <w:t>FeedbackActivity</w:t>
-      </w:r>
-      <w:proofErr w:type="spellEnd"/>
-    </w:p>
-    <w:p>
-      <w:pPr>
-        <w:pStyle w:val="Geenafstand"/>
-        <w:rPr>
-          <w:lang w:val="en-GB"/>
-        </w:rPr>
-      </w:pPr>
-      <w:r>
-        <w:rPr>
-          <w:lang w:val="en-GB"/>
-        </w:rPr>
-        <w:t>23.</w:t>
-      </w:r>
-      <w:r>
-        <w:rPr>
-          <w:lang w:val="en-GB"/>
-        </w:rPr>
-        <w:t xml:space="preserve"> </w:t>
-      </w:r>
-      <w:proofErr w:type="spellStart"/>
-      <w:r>
-        <w:rPr>
-          <w:lang w:val="en-GB"/>
-        </w:rPr>
-        <w:t>FeedbackActivity</w:t>
-      </w:r>
-      <w:proofErr w:type="spellEnd"/>
-      <w:r>
-        <w:rPr>
-          <w:lang w:val="en-GB"/>
-        </w:rPr>
-        <w:t xml:space="preserve">, </w:t>
-      </w:r>
-      <w:proofErr w:type="spellStart"/>
-      <w:r>
-        <w:rPr>
-          <w:lang w:val="en-GB"/>
-        </w:rPr>
-        <w:t>FeedbackValidator</w:t>
       </w:r>
       <w:bookmarkStart w:id="0" w:name="_GoBack"/>
       <w:bookmarkEnd w:id="0"/>
+    </w:p>
+    <w:p>
+      <w:pPr>
+        <w:pStyle w:val="Geenafstand"/>
+        <w:rPr>
+          <w:lang w:val="en-GB"/>
+        </w:rPr>
+      </w:pPr>
+      <w:r>
+        <w:rPr>
+          <w:lang w:val="en-GB"/>
+        </w:rPr>
+        <w:t>2</w:t>
+      </w:r>
+      <w:r>
+        <w:rPr>
+          <w:lang w:val="en-GB"/>
+        </w:rPr>
+        <w:t>4</w:t>
+      </w:r>
+      <w:r>
+        <w:rPr>
+          <w:lang w:val="en-GB"/>
+        </w:rPr>
+        <w:t>.</w:t>
+      </w:r>
+      <w:r>
+        <w:rPr>
+          <w:lang w:val="en-GB"/>
+        </w:rPr>
+        <w:t xml:space="preserve"> </w:t>
+      </w:r>
+      <w:proofErr w:type="spellStart"/>
+      <w:r>
+        <w:rPr>
+          <w:lang w:val="en-GB"/>
+        </w:rPr>
+        <w:t>FeedbackActivity</w:t>
+      </w:r>
+      <w:proofErr w:type="spellEnd"/>
+      <w:r>
+        <w:rPr>
+          <w:lang w:val="en-GB"/>
+        </w:rPr>
+        <w:t>, Film</w:t>
+      </w:r>
+    </w:p>
+    <w:p>
+      <w:pPr>
+        <w:pStyle w:val="Geenafstand"/>
+        <w:rPr>
+          <w:lang w:val="en-GB"/>
+        </w:rPr>
+      </w:pPr>
+      <w:r>
+        <w:rPr>
+          <w:lang w:val="en-GB"/>
+        </w:rPr>
+        <w:t>2</w:t>
+      </w:r>
+      <w:r>
+        <w:rPr>
+          <w:lang w:val="en-GB"/>
+        </w:rPr>
+        <w:t>5</w:t>
+      </w:r>
+      <w:r>
+        <w:rPr>
+          <w:lang w:val="en-GB"/>
+        </w:rPr>
+        <w:t>.</w:t>
+      </w:r>
+      <w:r>
+        <w:rPr>
+          <w:lang w:val="en-GB"/>
+        </w:rPr>
+        <w:t xml:space="preserve"> </w:t>
+      </w:r>
+      <w:proofErr w:type="spellStart"/>
+      <w:r>
+        <w:rPr>
+          <w:lang w:val="en-GB"/>
+        </w:rPr>
+        <w:t>FeedbackActivity</w:t>
+      </w:r>
+      <w:proofErr w:type="spellEnd"/>
+    </w:p>
+    <w:p>
+      <w:pPr>
+        <w:pStyle w:val="Geenafstand"/>
+        <w:rPr>
+          <w:lang w:val="en-GB"/>
+        </w:rPr>
+      </w:pPr>
+      <w:r>
+        <w:rPr>
+          <w:lang w:val="en-GB"/>
+        </w:rPr>
+        <w:t>2</w:t>
+      </w:r>
+      <w:r>
+        <w:rPr>
+          <w:lang w:val="en-GB"/>
+        </w:rPr>
+        <w:t>6</w:t>
+      </w:r>
+      <w:r>
+        <w:rPr>
+          <w:lang w:val="en-GB"/>
+        </w:rPr>
+        <w:t>.</w:t>
+      </w:r>
+      <w:r>
+        <w:rPr>
+          <w:lang w:val="en-GB"/>
+        </w:rPr>
+        <w:t xml:space="preserve"> </w:t>
+      </w:r>
+      <w:proofErr w:type="spellStart"/>
+      <w:r>
+        <w:rPr>
+          <w:lang w:val="en-GB"/>
+        </w:rPr>
+        <w:t>FeedbackActivity</w:t>
+      </w:r>
+      <w:proofErr w:type="spellEnd"/>
+      <w:r>
+        <w:rPr>
+          <w:lang w:val="en-GB"/>
+        </w:rPr>
+        <w:t xml:space="preserve">, </w:t>
+      </w:r>
+      <w:proofErr w:type="spellStart"/>
+      <w:r>
+        <w:rPr>
+          <w:lang w:val="en-GB"/>
+        </w:rPr>
+        <w:t>FeedbackValidator</w:t>
+      </w:r>
       <w:proofErr w:type="spellEnd"/>
     </w:p>
     <w:sectPr>
